--- a/docs/resources/chad.hicks_resume.docx
+++ b/docs/resources/chad.hicks_resume.docx
@@ -131,14 +131,7 @@
           <w:sz w:val="22"/>
           <w:szCs w:val="22"/>
         </w:rPr>
-        <w:t xml:space="preserve">Frameworks/Runtimes/CMSs: Angular, React, Node, NestJS, NextJS, Express, CodeIgniter, Drupal, WordPress </w:t>
-      </w:r>
-      <w:r>
-        <w:rPr>
-          <w:sz w:val="22"/>
-          <w:szCs w:val="22"/>
-        </w:rPr>
-        <w:t>y</w:t>
+        <w:t>Frameworks/Runtimes/CMSs: Angular, React, Node, NestJS, NextJS, Express, CodeIgniter, Drupal, WordPress</w:t>
       </w:r>
     </w:p>
     <w:p>
@@ -223,7 +216,14 @@
           <w:sz w:val="22"/>
           <w:szCs w:val="22"/>
         </w:rPr>
-        <w:t>Figma</w:t>
+        <w:t>Figm</w:t>
+      </w:r>
+      <w:r>
+        <w:rPr>
+          <w:sz w:val="22"/>
+          <w:szCs w:val="22"/>
+        </w:rPr>
+        <w:t>a</w:t>
       </w:r>
     </w:p>
     <w:p>

--- a/docs/resources/chad.hicks_resume.docx
+++ b/docs/resources/chad.hicks_resume.docx
@@ -131,7 +131,14 @@
           <w:sz w:val="22"/>
           <w:szCs w:val="22"/>
         </w:rPr>
-        <w:t>Frameworks/Runtimes/CMSs: Angular, React, Node, NestJS, NextJS, Express, CodeIgniter, Drupal, WordPress</w:t>
+        <w:t xml:space="preserve">Frameworks/Runtimes/CMSs: Angular, React, Node, NestJS, NextJS, Express, CodeIgniter, Drupal, WordPress </w:t>
+      </w:r>
+      <w:r>
+        <w:rPr>
+          <w:sz w:val="22"/>
+          <w:szCs w:val="22"/>
+        </w:rPr>
+        <w:t>y</w:t>
       </w:r>
     </w:p>
     <w:p>
@@ -216,14 +223,7 @@
           <w:sz w:val="22"/>
           <w:szCs w:val="22"/>
         </w:rPr>
-        <w:t>Figm</w:t>
-      </w:r>
-      <w:r>
-        <w:rPr>
-          <w:sz w:val="22"/>
-          <w:szCs w:val="22"/>
-        </w:rPr>
-        <w:t>a</w:t>
+        <w:t>Figma</w:t>
       </w:r>
     </w:p>
     <w:p>

--- a/docs/resources/chad.hicks_resume.docx
+++ b/docs/resources/chad.hicks_resume.docx
@@ -131,14 +131,7 @@
           <w:sz w:val="22"/>
           <w:szCs w:val="22"/>
         </w:rPr>
-        <w:t xml:space="preserve">Frameworks/Runtimes/CMSs: Angular, React, Node, NestJS, NextJS, Express, CodeIgniter, Drupal, WordPress </w:t>
-      </w:r>
-      <w:r>
-        <w:rPr>
-          <w:sz w:val="22"/>
-          <w:szCs w:val="22"/>
-        </w:rPr>
-        <w:t>y</w:t>
+        <w:t>Frameworks/Runtimes/CMSs: Angular, React, Node, NestJS, NextJS, Express, CodeIgniter, Drupal, WordPress</w:t>
       </w:r>
     </w:p>
     <w:p>
@@ -216,14 +209,7 @@
           <w:sz w:val="22"/>
           <w:szCs w:val="22"/>
         </w:rPr>
-        <w:t xml:space="preserve">Design/Compliance: UI/UX, Accessibility, Responsive Design, Illustrator, Photoshop, </w:t>
-      </w:r>
-      <w:r>
-        <w:rPr>
-          <w:sz w:val="22"/>
-          <w:szCs w:val="22"/>
-        </w:rPr>
-        <w:t>Figma</w:t>
+        <w:t>Design/Compliance: UI/UX, Accessibility, Responsive Design, Illustrator, Photoshop, Figma</w:t>
       </w:r>
     </w:p>
     <w:p>
@@ -311,7 +297,10 @@
         </w:rPr>
       </w:pPr>
       <w:r>
-        <w:rPr/>
+        <w:rPr>
+          <w:sz w:val="32"/>
+          <w:szCs w:val="32"/>
+        </w:rPr>
       </w:r>
     </w:p>
     <w:p>
@@ -507,33 +496,42 @@
         </w:rPr>
       </w:pPr>
       <w:r>
-        <w:rPr/>
-      </w:r>
-    </w:p>
-    <w:p>
-      <w:pPr>
-        <w:pStyle w:val="Normal"/>
-        <w:rPr>
-          <w:b/>
-          <w:b/>
-          <w:bCs/>
-        </w:rPr>
-      </w:pPr>
-      <w:r>
-        <w:rPr/>
-      </w:r>
-    </w:p>
-    <w:p>
-      <w:pPr>
-        <w:pStyle w:val="Normal"/>
-        <w:rPr>
-          <w:b/>
-          <w:b/>
-          <w:bCs/>
-        </w:rPr>
-      </w:pPr>
-      <w:r>
-        <w:rPr/>
+        <w:rPr>
+          <w:b/>
+          <w:bCs/>
+        </w:rPr>
+      </w:r>
+    </w:p>
+    <w:p>
+      <w:pPr>
+        <w:pStyle w:val="Normal"/>
+        <w:rPr>
+          <w:b/>
+          <w:b/>
+          <w:bCs/>
+        </w:rPr>
+      </w:pPr>
+      <w:r>
+        <w:rPr>
+          <w:b/>
+          <w:bCs/>
+        </w:rPr>
+      </w:r>
+    </w:p>
+    <w:p>
+      <w:pPr>
+        <w:pStyle w:val="Normal"/>
+        <w:rPr>
+          <w:b/>
+          <w:b/>
+          <w:bCs/>
+        </w:rPr>
+      </w:pPr>
+      <w:r>
+        <w:rPr>
+          <w:b/>
+          <w:bCs/>
+        </w:rPr>
       </w:r>
     </w:p>
     <w:p>
@@ -956,7 +954,6 @@
     </w:lvl>
     <w:lvl w:ilvl="2">
       <w:start w:val="1"/>
-      <w:pStyle w:val="Heading3"/>
       <w:numFmt w:val="none"/>
       <w:suff w:val="nothing"/>
       <w:lvlText w:val=""/>
@@ -1456,6 +1453,7 @@
     <w:qFormat/>
     <w:pPr>
       <w:widowControl/>
+      <w:suppressAutoHyphens w:val="true"/>
       <w:bidi w:val="0"/>
       <w:spacing w:before="0" w:after="0"/>
       <w:jc w:val="left"/>
